--- a/Project Proposal.docx
+++ b/Project Proposal.docx
@@ -10,7 +10,6 @@
           <w:szCs w:val="24"/>
         </w:rPr>
       </w:pPr>
-      <w:bookmarkStart w:id="0" w:name="_GoBack"/>
       <w:r>
         <w:rPr>
           <w:sz w:val="24"/>
@@ -23,31 +22,44 @@
           <w:sz w:val="24"/>
           <w:szCs w:val="24"/>
         </w:rPr>
-        <w:t xml:space="preserve">eospatial profile </w:t>
+        <w:t>eospatial profile</w:t>
       </w:r>
       <w:r>
         <w:rPr>
           <w:sz w:val="24"/>
           <w:szCs w:val="24"/>
         </w:rPr>
-        <w:t xml:space="preserve">for urban planning and building </w:t>
+        <w:t>s</w:t>
       </w:r>
       <w:r>
         <w:rPr>
           <w:sz w:val="24"/>
           <w:szCs w:val="24"/>
         </w:rPr>
-        <w:t xml:space="preserve">portfolio </w:t>
+        <w:t xml:space="preserve"> </w:t>
       </w:r>
       <w:r>
         <w:rPr>
           <w:sz w:val="24"/>
           <w:szCs w:val="24"/>
         </w:rPr>
+        <w:t xml:space="preserve">for urban planning and building </w:t>
+      </w:r>
+      <w:r>
+        <w:rPr>
+          <w:sz w:val="24"/>
+          <w:szCs w:val="24"/>
+        </w:rPr>
+        <w:t xml:space="preserve">portfolio </w:t>
+      </w:r>
+      <w:r>
+        <w:rPr>
+          <w:sz w:val="24"/>
+          <w:szCs w:val="24"/>
+        </w:rPr>
         <w:t>management</w:t>
       </w:r>
     </w:p>
-    <w:bookmarkEnd w:id="0"/>
     <w:p>
       <w:pPr>
         <w:jc w:val="center"/>
@@ -94,7 +106,13 @@
         <w:t xml:space="preserve">. </w:t>
       </w:r>
       <w:r>
-        <w:t>Over 50% of world population now reside in cities with this number expected to increase to 67% by 2050. This rapid urban growth has begun to significantly increase the demands on urban systems and in turn is creating numerous challenges at the intersection of urban infrastructure, governance and the environment.</w:t>
+        <w:t>Over 50% of world population now reside</w:t>
+      </w:r>
+      <w:r>
+        <w:t>s</w:t>
+      </w:r>
+      <w:r>
+        <w:t xml:space="preserve"> in cities with this number expected to increase to 67% by 2050. This rapid urban growth has begun to significantly increase the demands on urban systems and in turn is creating numerous challenges at the intersection of urban infrastructure, governance and the environment.</w:t>
       </w:r>
       <w:r>
         <w:t xml:space="preserve"> Meanwhile</w:t>
@@ -160,7 +178,19 @@
         <w:rPr>
           <w:rFonts w:ascii="Calibri" w:eastAsia="Calibri" w:hAnsi="Calibri" w:cs="Calibri"/>
         </w:rPr>
-        <w:t>officials struggled to understand, analyze, visualize</w:t>
+        <w:t>off</w:t>
+      </w:r>
+      <w:r>
+        <w:rPr>
+          <w:rFonts w:ascii="Calibri" w:eastAsia="Calibri" w:hAnsi="Calibri" w:cs="Calibri"/>
+        </w:rPr>
+        <w:t xml:space="preserve">icials struggled to understand, </w:t>
+      </w:r>
+      <w:r>
+        <w:rPr>
+          <w:rFonts w:ascii="Calibri" w:eastAsia="Calibri" w:hAnsi="Calibri" w:cs="Calibri"/>
+        </w:rPr>
+        <w:t>visualize</w:t>
       </w:r>
       <w:r>
         <w:rPr>
@@ -251,7 +281,13 @@
         <w:t>Department of City Planning, Department of Finance, and Department of Information Technology and Telecommunications</w:t>
       </w:r>
       <w:r>
-        <w:t xml:space="preserve"> in New York, </w:t>
+        <w:t xml:space="preserve"> in New York</w:t>
+      </w:r>
+      <w:r>
+        <w:t xml:space="preserve"> City</w:t>
+      </w:r>
+      <w:r>
+        <w:t xml:space="preserve">, </w:t>
       </w:r>
       <w:r>
         <w:t xml:space="preserve">provides detailed </w:t>
@@ -334,6 +370,9 @@
       <w:r>
         <w:t xml:space="preserve"> will be continuously added</w:t>
       </w:r>
+      <w:r>
+        <w:t>.</w:t>
+      </w:r>
     </w:p>
     <w:p>
       <w:pPr>
@@ -343,7 +382,19 @@
         <w:t xml:space="preserve">1. </w:t>
       </w:r>
       <w:r>
-        <w:t xml:space="preserve">How much of land in New York is owned by public authority (e.g., city, state, or federal)? How the land is spatially connected? </w:t>
+        <w:t xml:space="preserve">How much of land in New York is owned by public authority (e.g., city, state, or federal)? How </w:t>
+      </w:r>
+      <w:r>
+        <w:t>is the</w:t>
+      </w:r>
+      <w:r>
+        <w:t xml:space="preserve"> land spatially connected</w:t>
+      </w:r>
+      <w:r>
+        <w:t xml:space="preserve"> to each other</w:t>
+      </w:r>
+      <w:r>
+        <w:t xml:space="preserve">? </w:t>
       </w:r>
       <w:r>
         <w:t>How does the location of the land change over years?</w:t>
@@ -396,7 +447,13 @@
         <w:t xml:space="preserve">vary across the city? </w:t>
       </w:r>
       <w:r>
-        <w:t>Why do some are far</w:t>
+        <w:t xml:space="preserve">Why do some </w:t>
+      </w:r>
+      <w:r>
+        <w:t xml:space="preserve">lots </w:t>
+      </w:r>
+      <w:r>
+        <w:t>are far</w:t>
       </w:r>
       <w:r>
         <w:t xml:space="preserve"> from public space?</w:t>
@@ -570,7 +627,12 @@
         <w:t xml:space="preserve">which can be coupled with PLUTO data for more domain-specific analysis. </w:t>
       </w:r>
       <w:r>
-        <w:t xml:space="preserve">For example, we can merge the New York Taxi and Limousine Commission (TLC) datasets with the PLUTO datasets to further analyze </w:t>
+        <w:t>For example, we can merge the New York Taxi and Limousine Commission (TLC) datasets with the PLUTO dataset</w:t>
+      </w:r>
+      <w:bookmarkStart w:id="0" w:name="_GoBack"/>
+      <w:bookmarkEnd w:id="0"/>
+      <w:r>
+        <w:t xml:space="preserve"> to further analyze </w:t>
       </w:r>
       <w:r>
         <w:t>how the geospatial profiles of land and buildings impact the pickup time, trip distance, and taxi fare amount of yellow taxi trip at different temporal and spatial scales in different boroughs of New York City. Another example is w</w:t>
@@ -606,6 +668,56 @@
     </w:sectPr>
   </w:body>
 </w:document>
+</file>
+
+<file path=word/endnotes.xml><?xml version="1.0" encoding="utf-8"?>
+<w:endnotes xmlns:wpc="http://schemas.microsoft.com/office/word/2010/wordprocessingCanvas" xmlns:mc="http://schemas.openxmlformats.org/markup-compatibility/2006" xmlns:o="urn:schemas-microsoft-com:office:office" xmlns:r="http://schemas.openxmlformats.org/officeDocument/2006/relationships" xmlns:m="http://schemas.openxmlformats.org/officeDocument/2006/math" xmlns:v="urn:schemas-microsoft-com:vml" xmlns:wp14="http://schemas.microsoft.com/office/word/2010/wordprocessingDrawing" xmlns:wp="http://schemas.openxmlformats.org/drawingml/2006/wordprocessingDrawing" xmlns:w10="urn:schemas-microsoft-com:office:word" xmlns:w="http://schemas.openxmlformats.org/wordprocessingml/2006/main" xmlns:w14="http://schemas.microsoft.com/office/word/2010/wordml" xmlns:w15="http://schemas.microsoft.com/office/word/2012/wordml" xmlns:wpg="http://schemas.microsoft.com/office/word/2010/wordprocessingGroup" xmlns:wpi="http://schemas.microsoft.com/office/word/2010/wordprocessingInk" xmlns:wne="http://schemas.microsoft.com/office/word/2006/wordml" xmlns:wps="http://schemas.microsoft.com/office/word/2010/wordprocessingShape" mc:Ignorable="w14 w15 wp14">
+  <w:endnote w:type="separator" w:id="-1">
+    <w:p>
+      <w:pPr>
+        <w:spacing w:after="0" w:line="240" w:lineRule="auto"/>
+      </w:pPr>
+      <w:r>
+        <w:separator/>
+      </w:r>
+    </w:p>
+  </w:endnote>
+  <w:endnote w:type="continuationSeparator" w:id="0">
+    <w:p>
+      <w:pPr>
+        <w:spacing w:after="0" w:line="240" w:lineRule="auto"/>
+      </w:pPr>
+      <w:r>
+        <w:continuationSeparator/>
+      </w:r>
+    </w:p>
+  </w:endnote>
+</w:endnotes>
+</file>
+
+<file path=word/footnotes.xml><?xml version="1.0" encoding="utf-8"?>
+<w:footnotes xmlns:wpc="http://schemas.microsoft.com/office/word/2010/wordprocessingCanvas" xmlns:mc="http://schemas.openxmlformats.org/markup-compatibility/2006" xmlns:o="urn:schemas-microsoft-com:office:office" xmlns:r="http://schemas.openxmlformats.org/officeDocument/2006/relationships" xmlns:m="http://schemas.openxmlformats.org/officeDocument/2006/math" xmlns:v="urn:schemas-microsoft-com:vml" xmlns:wp14="http://schemas.microsoft.com/office/word/2010/wordprocessingDrawing" xmlns:wp="http://schemas.openxmlformats.org/drawingml/2006/wordprocessingDrawing" xmlns:w10="urn:schemas-microsoft-com:office:word" xmlns:w="http://schemas.openxmlformats.org/wordprocessingml/2006/main" xmlns:w14="http://schemas.microsoft.com/office/word/2010/wordml" xmlns:w15="http://schemas.microsoft.com/office/word/2012/wordml" xmlns:wpg="http://schemas.microsoft.com/office/word/2010/wordprocessingGroup" xmlns:wpi="http://schemas.microsoft.com/office/word/2010/wordprocessingInk" xmlns:wne="http://schemas.microsoft.com/office/word/2006/wordml" xmlns:wps="http://schemas.microsoft.com/office/word/2010/wordprocessingShape" mc:Ignorable="w14 w15 wp14">
+  <w:footnote w:type="separator" w:id="-1">
+    <w:p>
+      <w:pPr>
+        <w:spacing w:after="0" w:line="240" w:lineRule="auto"/>
+      </w:pPr>
+      <w:r>
+        <w:separator/>
+      </w:r>
+    </w:p>
+  </w:footnote>
+  <w:footnote w:type="continuationSeparator" w:id="0">
+    <w:p>
+      <w:pPr>
+        <w:spacing w:after="0" w:line="240" w:lineRule="auto"/>
+      </w:pPr>
+      <w:r>
+        <w:continuationSeparator/>
+      </w:r>
+    </w:p>
+  </w:footnote>
+</w:footnotes>
 </file>
 
 <file path=word/styles.xml><?xml version="1.0" encoding="utf-8"?>
@@ -1029,6 +1141,50 @@
     <w:semiHidden/>
     <w:unhideWhenUsed/>
   </w:style>
+  <w:style w:type="paragraph" w:styleId="a3">
+    <w:name w:val="header"/>
+    <w:basedOn w:val="a"/>
+    <w:link w:val="Char"/>
+    <w:uiPriority w:val="99"/>
+    <w:unhideWhenUsed/>
+    <w:rsid w:val="00CC674D"/>
+    <w:pPr>
+      <w:tabs>
+        <w:tab w:val="center" w:pos="4680"/>
+        <w:tab w:val="right" w:pos="9360"/>
+      </w:tabs>
+      <w:spacing w:after="0" w:line="240" w:lineRule="auto"/>
+    </w:pPr>
+  </w:style>
+  <w:style w:type="character" w:customStyle="1" w:styleId="Char">
+    <w:name w:val="页眉 Char"/>
+    <w:basedOn w:val="a0"/>
+    <w:link w:val="a3"/>
+    <w:uiPriority w:val="99"/>
+    <w:rsid w:val="00CC674D"/>
+  </w:style>
+  <w:style w:type="paragraph" w:styleId="a4">
+    <w:name w:val="footer"/>
+    <w:basedOn w:val="a"/>
+    <w:link w:val="Char0"/>
+    <w:uiPriority w:val="99"/>
+    <w:unhideWhenUsed/>
+    <w:rsid w:val="00CC674D"/>
+    <w:pPr>
+      <w:tabs>
+        <w:tab w:val="center" w:pos="4680"/>
+        <w:tab w:val="right" w:pos="9360"/>
+      </w:tabs>
+      <w:spacing w:after="0" w:line="240" w:lineRule="auto"/>
+    </w:pPr>
+  </w:style>
+  <w:style w:type="character" w:customStyle="1" w:styleId="Char0">
+    <w:name w:val="页脚 Char"/>
+    <w:basedOn w:val="a0"/>
+    <w:link w:val="a4"/>
+    <w:uiPriority w:val="99"/>
+    <w:rsid w:val="00CC674D"/>
+  </w:style>
 </w:styles>
 </file>
 
